--- a/analysis_sng2.docx
+++ b/analysis_sng2.docx
@@ -52,7 +52,7 @@
             <v:path o:extrusionok="f" gradientshapeok="t" o:connecttype="rect"/>
             <o:lock v:ext="edit" aspectratio="t"/>
           </v:shapetype>
-          <v:shape id="_x0000_i1028" type="#_x0000_t75" style="width:328pt;height:240pt">
+          <v:shape id="_x0000_i1025" type="#_x0000_t75" style="width:327.75pt;height:240pt">
             <v:imagedata r:id="rId5" o:title="download1"/>
           </v:shape>
         </w:pict>
@@ -69,11 +69,31 @@
       </w:pPr>
       <w:r>
         <w:pict>
-          <v:shape id="_x0000_i1027" type="#_x0000_t75" style="width:327pt;height:217.5pt">
+          <v:shape id="_x0000_i1026" type="#_x0000_t75" style="width:327pt;height:217.5pt">
             <v:imagedata r:id="rId6" o:title="download2"/>
           </v:shape>
         </w:pict>
       </w:r>
+    </w:p>
+    <w:p>
+      <w:pPr>
+        <w:jc w:val="center"/>
+      </w:pPr>
+    </w:p>
+    <w:p>
+      <w:pPr>
+        <w:jc w:val="center"/>
+      </w:pPr>
+    </w:p>
+    <w:p>
+      <w:pPr>
+        <w:jc w:val="center"/>
+      </w:pPr>
+    </w:p>
+    <w:p>
+      <w:pPr>
+        <w:jc w:val="center"/>
+      </w:pPr>
     </w:p>
     <w:p>
       <w:pPr>
@@ -84,11 +104,36 @@
         </w:numPr>
       </w:pPr>
       <w:r>
+        <w:lastRenderedPageBreak/>
         <w:t>Repeated pattern</w:t>
       </w:r>
     </w:p>
-    <w:p/>
-    <w:p/>
+    <w:p>
+      <w:pPr>
+        <w:jc w:val="center"/>
+      </w:pPr>
+      <w:r>
+        <w:pict>
+          <v:shape id="_x0000_i1029" type="#_x0000_t75" style="width:316.5pt;height:273.75pt">
+            <v:imagedata r:id="rId7" o:title="download4"/>
+          </v:shape>
+        </w:pict>
+      </w:r>
+      <w:bookmarkStart w:id="0" w:name="_GoBack"/>
+      <w:bookmarkEnd w:id="0"/>
+    </w:p>
+    <w:p>
+      <w:pPr>
+        <w:jc w:val="center"/>
+      </w:pPr>
+      <w:r>
+        <w:pict>
+          <v:shape id="_x0000_i1028" type="#_x0000_t75" style="width:324.75pt;height:288.75pt">
+            <v:imagedata r:id="rId8" o:title="download3"/>
+          </v:shape>
+        </w:pict>
+      </w:r>
+    </w:p>
     <w:p/>
     <w:p>
       <w:pPr>
@@ -99,7 +144,6 @@
         </w:numPr>
       </w:pPr>
       <w:r>
-        <w:lastRenderedPageBreak/>
         <w:t>Average basket size</w:t>
       </w:r>
     </w:p>
@@ -113,15 +157,13 @@
         <w:pStyle w:val="ListParagraph"/>
         <w:jc w:val="center"/>
       </w:pPr>
-      <w:bookmarkStart w:id="0" w:name="_GoBack"/>
       <w:r>
         <w:pict>
-          <v:shape id="_x0000_i1035" type="#_x0000_t75" style="width:265.5pt;height:252pt">
-            <v:imagedata r:id="rId7" o:title="download4"/>
+          <v:shape id="_x0000_i1027" type="#_x0000_t75" style="width:265.5pt;height:252pt">
+            <v:imagedata r:id="rId9" o:title="download4"/>
           </v:shape>
         </w:pict>
       </w:r>
-      <w:bookmarkEnd w:id="0"/>
     </w:p>
     <w:p>
       <w:pPr>
@@ -176,7 +218,7 @@
                     </pic:cNvPicPr>
                   </pic:nvPicPr>
                   <pic:blipFill>
-                    <a:blip r:embed="rId8">
+                    <a:blip r:embed="rId10">
                       <a:extLst>
                         <a:ext uri="{28A0092B-C50C-407E-A947-70E740481C1C}">
                           <a14:useLocalDpi xmlns:a14="http://schemas.microsoft.com/office/drawing/2010/main" val="0"/>
